--- a/需求分析.docx
+++ b/需求分析.docx
@@ -4,23 +4,24 @@
   <w:body>
     <w:p>
       <w:pPr>
+        <w:pStyle w:val="a8"/>
+        <w:rPr>
+          <w:rFonts w:ascii="黑体" w:eastAsia="黑体" w:hAnsi="黑体"/>
+          <w:sz w:val="24"/>
+        </w:rPr>
+      </w:pPr>
+      <w:r>
+        <w:rPr>
+          <w:rFonts w:ascii="黑体" w:eastAsia="黑体" w:hAnsi="黑体" w:hint="eastAsia"/>
+          <w:sz w:val="24"/>
+        </w:rPr>
+        <w:t>需求分析</w:t>
+      </w:r>
+    </w:p>
+    <w:p>
+      <w:pPr>
         <w:ind w:left="360" w:hanging="360"/>
         <w:jc w:val="center"/>
-      </w:pPr>
-      <w:r>
-        <w:rPr>
-          <w:rFonts w:hint="eastAsia"/>
-        </w:rPr>
-        <w:t>需求分析</w:t>
-      </w:r>
-    </w:p>
-    <w:p>
-      <w:pPr>
-        <w:ind w:left="360" w:hanging="360"/>
-        <w:jc w:val="center"/>
-        <w:rPr>
-          <w:rFonts w:hint="eastAsia"/>
-        </w:rPr>
       </w:pPr>
     </w:p>
     <w:p>
@@ -31,12 +32,16 @@
           <w:numId w:val="7"/>
         </w:numPr>
         <w:ind w:firstLineChars="0"/>
-      </w:pPr>
-      <w:r>
-        <w:rPr>
-          <w:rFonts w:hint="eastAsia"/>
-        </w:rPr>
-        <w:t>系统目标：</w:t>
+        <w:rPr>
+          <w:b/>
+        </w:rPr>
+      </w:pPr>
+      <w:r>
+        <w:rPr>
+          <w:rFonts w:hint="eastAsia"/>
+          <w:b/>
+        </w:rPr>
+        <w:t>系统目标</w:t>
       </w:r>
     </w:p>
     <w:p>
@@ -103,10 +108,14 @@
           <w:numId w:val="7"/>
         </w:numPr>
         <w:ind w:firstLineChars="0"/>
-      </w:pPr>
-      <w:r>
-        <w:rPr>
-          <w:rFonts w:hint="eastAsia"/>
+        <w:rPr>
+          <w:b/>
+        </w:rPr>
+      </w:pPr>
+      <w:r>
+        <w:rPr>
+          <w:rFonts w:hint="eastAsia"/>
+          <w:b/>
         </w:rPr>
         <w:t>系统功能分析</w:t>
       </w:r>
@@ -153,7 +162,7 @@
                     <pic:cNvPicPr/>
                   </pic:nvPicPr>
                   <pic:blipFill rotWithShape="1">
-                    <a:blip r:embed="rId5"/>
+                    <a:blip r:embed="rId8"/>
                     <a:srcRect b="17179"/>
                     <a:stretch/>
                   </pic:blipFill>
@@ -197,9 +206,6 @@
       <w:pPr>
         <w:ind w:firstLineChars="200" w:firstLine="420"/>
         <w:jc w:val="center"/>
-        <w:rPr>
-          <w:rFonts w:hint="eastAsia"/>
-        </w:rPr>
       </w:pPr>
     </w:p>
     <w:p>
@@ -217,8 +223,6 @@
         </w:rPr>
         <w:t>玩家信息管理。提供玩家信息基本录入，维护与查询功能，包括</w:t>
       </w:r>
-      <w:bookmarkStart w:id="0" w:name="_GoBack"/>
-      <w:bookmarkEnd w:id="0"/>
     </w:p>
     <w:p>
       <w:pPr>
@@ -352,21 +356,12 @@
           <w:numId w:val="4"/>
         </w:numPr>
         <w:ind w:firstLineChars="0"/>
-        <w:rPr>
-          <w:rFonts w:hint="eastAsia"/>
-        </w:rPr>
-      </w:pPr>
-      <w:r>
-        <w:rPr>
-          <w:rFonts w:hint="eastAsia"/>
-        </w:rPr>
-        <w:t>所有用户可查询结算</w:t>
-      </w:r>
-      <w:r>
-        <w:rPr>
-          <w:rFonts w:hint="eastAsia"/>
-        </w:rPr>
-        <w:t>的积分，段位</w:t>
+      </w:pPr>
+      <w:r>
+        <w:rPr>
+          <w:rFonts w:hint="eastAsia"/>
+        </w:rPr>
+        <w:t>所有用户可查询结算的积分，段位</w:t>
       </w:r>
     </w:p>
     <w:p>
@@ -404,7 +399,7 @@
         <w:rPr>
           <w:rFonts w:hint="eastAsia"/>
         </w:rPr>
-        <w:t>管理员回复玩家留言；</w:t>
+        <w:t>管理员删除玩家留言</w:t>
       </w:r>
     </w:p>
     <w:p>
@@ -415,15 +410,24 @@
           <w:numId w:val="5"/>
         </w:numPr>
         <w:ind w:firstLineChars="0"/>
-        <w:rPr>
-          <w:rFonts w:hint="eastAsia"/>
-        </w:rPr>
-      </w:pPr>
-      <w:r>
-        <w:rPr>
-          <w:rFonts w:hint="eastAsia"/>
-        </w:rPr>
-        <w:t>管理员删除玩家留言</w:t>
+      </w:pPr>
+      <w:r>
+        <w:rPr>
+          <w:rFonts w:hint="eastAsia"/>
+        </w:rPr>
+        <w:t>玩家</w:t>
+      </w:r>
+      <w:r>
+        <w:rPr>
+          <w:rFonts w:hint="eastAsia"/>
+        </w:rPr>
+        <w:t>回复</w:t>
+      </w:r>
+      <w:r>
+        <w:rPr>
+          <w:rFonts w:hint="eastAsia"/>
+        </w:rPr>
+        <w:t>玩家留言</w:t>
       </w:r>
     </w:p>
     <w:p>
@@ -439,37 +443,6 @@
         <w:rPr>
           <w:rFonts w:hint="eastAsia"/>
         </w:rPr>
-        <w:t>玩家</w:t>
-      </w:r>
-      <w:r>
-        <w:rPr>
-          <w:rFonts w:hint="eastAsia"/>
-        </w:rPr>
-        <w:t>回复</w:t>
-      </w:r>
-      <w:r>
-        <w:rPr>
-          <w:rFonts w:hint="eastAsia"/>
-        </w:rPr>
-        <w:t>玩家留言</w:t>
-      </w:r>
-    </w:p>
-    <w:p>
-      <w:pPr>
-        <w:pStyle w:val="a3"/>
-        <w:numPr>
-          <w:ilvl w:val="0"/>
-          <w:numId w:val="5"/>
-        </w:numPr>
-        <w:ind w:firstLineChars="0"/>
-        <w:rPr>
-          <w:rFonts w:hint="eastAsia"/>
-        </w:rPr>
-      </w:pPr>
-      <w:r>
-        <w:rPr>
-          <w:rFonts w:hint="eastAsia"/>
-        </w:rPr>
         <w:t>所有用户可查询</w:t>
       </w:r>
       <w:r>
@@ -541,9 +514,6 @@
           <w:numId w:val="6"/>
         </w:numPr>
         <w:ind w:firstLineChars="0"/>
-        <w:rPr>
-          <w:rFonts w:hint="eastAsia"/>
-        </w:rPr>
       </w:pPr>
       <w:r>
         <w:rPr>
@@ -553,6 +523,569 @@
       </w:r>
     </w:p>
     <w:p/>
+    <w:p>
+      <w:pPr>
+        <w:pStyle w:val="a3"/>
+        <w:numPr>
+          <w:ilvl w:val="0"/>
+          <w:numId w:val="7"/>
+        </w:numPr>
+        <w:ind w:firstLineChars="0"/>
+        <w:rPr>
+          <w:b/>
+        </w:rPr>
+      </w:pPr>
+      <w:r>
+        <w:rPr>
+          <w:rFonts w:hint="eastAsia"/>
+          <w:b/>
+        </w:rPr>
+        <w:t>数据需求及业务规则分析</w:t>
+      </w:r>
+    </w:p>
+    <w:p>
+      <w:pPr>
+        <w:widowControl/>
+        <w:ind w:firstLine="420"/>
+      </w:pPr>
+      <w:r>
+        <w:rPr>
+          <w:rFonts w:hint="eastAsia"/>
+        </w:rPr>
+        <w:t>数据库的数据需求可以根据与用户的交流和设计者自己对企业或组织的业务分析得到。我们设计的以</w:t>
+      </w:r>
+      <w:r>
+        <w:t>五子棋为例的游戏后台</w:t>
+      </w:r>
+      <w:r>
+        <w:rPr>
+          <w:rFonts w:hint="eastAsia"/>
+        </w:rPr>
+        <w:t>的系统数据需求及业务规则分析如下：</w:t>
+      </w:r>
+    </w:p>
+    <w:p>
+      <w:pPr>
+        <w:widowControl/>
+        <w:ind w:firstLine="420"/>
+      </w:pPr>
+      <w:r>
+        <w:rPr>
+          <w:rFonts w:hint="eastAsia"/>
+        </w:rPr>
+        <w:lastRenderedPageBreak/>
+        <w:t>(</w:t>
+      </w:r>
+      <w:r>
+        <w:t>1)</w:t>
+      </w:r>
+      <w:r>
+        <w:rPr>
+          <w:rFonts w:hint="eastAsia"/>
+        </w:rPr>
+        <w:t>一个游戏可以由很多</w:t>
+      </w:r>
+      <w:r>
+        <w:rPr>
+          <w:rFonts w:hint="eastAsia"/>
+        </w:rPr>
+        <w:t>玩家</w:t>
+      </w:r>
+      <w:r>
+        <w:rPr>
+          <w:rFonts w:hint="eastAsia"/>
+        </w:rPr>
+        <w:t>参与，</w:t>
+      </w:r>
+      <w:r>
+        <w:rPr>
+          <w:rFonts w:hint="eastAsia"/>
+          <w:b/>
+        </w:rPr>
+        <w:t>玩家</w:t>
+      </w:r>
+      <w:r>
+        <w:rPr>
+          <w:rFonts w:hint="eastAsia"/>
+        </w:rPr>
+        <w:t>由玩家编号唯一标识，玩家在首次进入游戏时需要注册，在数据库中存储玩家编号、用户名、密码、注册日期、邮箱等信息。</w:t>
+      </w:r>
+    </w:p>
+    <w:p>
+      <w:pPr>
+        <w:widowControl/>
+        <w:ind w:firstLine="420"/>
+      </w:pPr>
+      <w:r>
+        <w:t>(2)</w:t>
+      </w:r>
+      <w:r>
+        <w:rPr>
+          <w:rFonts w:hint="eastAsia"/>
+          <w:b/>
+        </w:rPr>
+        <w:t>成绩</w:t>
+      </w:r>
+      <w:r>
+        <w:rPr>
+          <w:rFonts w:hint="eastAsia"/>
+        </w:rPr>
+        <w:t>由成绩编号唯一标识，需记录棋局编号、玩家编号、对局时间、持续时间、胜负、步数等信息。一个玩家可以有多个成绩，一条成绩只能属于一个玩家。</w:t>
+      </w:r>
+    </w:p>
+    <w:p>
+      <w:pPr>
+        <w:widowControl/>
+        <w:ind w:firstLine="420"/>
+      </w:pPr>
+      <w:r>
+        <w:rPr>
+          <w:rFonts w:hint="eastAsia"/>
+        </w:rPr>
+        <w:t>(</w:t>
+      </w:r>
+      <w:r>
+        <w:t>3)</w:t>
+      </w:r>
+      <w:r>
+        <w:rPr>
+          <w:rFonts w:hint="eastAsia"/>
+          <w:b/>
+        </w:rPr>
+        <w:t>积分</w:t>
+      </w:r>
+      <w:r>
+        <w:rPr>
+          <w:rFonts w:hint="eastAsia"/>
+        </w:rPr>
+        <w:t>由积分编号唯一标识，需记录棋局编号、玩家编号、对局时间、胜负、分数等信息。一条积分只能对应一条成绩，一条成绩只能生成一条积分。</w:t>
+      </w:r>
+    </w:p>
+    <w:p>
+      <w:pPr>
+        <w:widowControl/>
+        <w:ind w:firstLine="420"/>
+      </w:pPr>
+      <w:r>
+        <w:rPr>
+          <w:rFonts w:hint="eastAsia"/>
+        </w:rPr>
+        <w:t>(</w:t>
+      </w:r>
+      <w:r>
+        <w:t>4)</w:t>
+      </w:r>
+      <w:r>
+        <w:rPr>
+          <w:rFonts w:hint="eastAsia"/>
+          <w:b/>
+        </w:rPr>
+        <w:t>战绩</w:t>
+      </w:r>
+      <w:r>
+        <w:rPr>
+          <w:rFonts w:hint="eastAsia"/>
+        </w:rPr>
+        <w:t>由玩家编号唯一标识，需记录玩家编号、段位、总分、胜利数、失败数等信息。其中，段位、积分、胜利数、失败数为派生属性，它的值可通过统计积分中的分数与胜负而得到。段位可通过段位规则而决定。</w:t>
+      </w:r>
+    </w:p>
+    <w:p>
+      <w:pPr>
+        <w:widowControl/>
+        <w:ind w:firstLine="420"/>
+      </w:pPr>
+      <w:r>
+        <w:rPr>
+          <w:rFonts w:hint="eastAsia"/>
+        </w:rPr>
+        <w:t>(</w:t>
+      </w:r>
+      <w:r>
+        <w:t>5)</w:t>
+      </w:r>
+      <w:r>
+        <w:rPr>
+          <w:rFonts w:hint="eastAsia"/>
+          <w:b/>
+        </w:rPr>
+        <w:t>留言</w:t>
+      </w:r>
+      <w:r>
+        <w:rPr>
+          <w:rFonts w:hint="eastAsia"/>
+        </w:rPr>
+        <w:t>由留言编号唯一标识，需记录留言编号、用户名、评论标题、评论内容、评论时间等信息。一个玩家可以发表多条留言，一条留言只能属于一个玩家。</w:t>
+      </w:r>
+    </w:p>
+    <w:p>
+      <w:pPr>
+        <w:widowControl/>
+        <w:ind w:firstLine="420"/>
+      </w:pPr>
+      <w:r>
+        <w:t>(6)</w:t>
+      </w:r>
+      <w:r>
+        <w:rPr>
+          <w:rFonts w:hint="eastAsia"/>
+          <w:b/>
+        </w:rPr>
+        <w:t>回复</w:t>
+      </w:r>
+      <w:r>
+        <w:rPr>
+          <w:rFonts w:hint="eastAsia"/>
+        </w:rPr>
+        <w:t>由回复编号唯一标识，需记录回复编号、留言编号、用户名、回复内容、回复时间等信息。一个玩家可以发表多个回复，一个回复只能属于一个玩家。一条评论可以对应多条回复，一条回复只能对应一条评论。</w:t>
+      </w:r>
+    </w:p>
+    <w:p>
+      <w:pPr>
+        <w:widowControl/>
+        <w:ind w:firstLine="420"/>
+      </w:pPr>
+      <w:r>
+        <w:t>(7)</w:t>
+      </w:r>
+      <w:r>
+        <w:rPr>
+          <w:rFonts w:hint="eastAsia"/>
+          <w:b/>
+        </w:rPr>
+        <w:t>管理员</w:t>
+      </w:r>
+      <w:r>
+        <w:rPr>
+          <w:rFonts w:hint="eastAsia"/>
+        </w:rPr>
+        <w:t>由管理员编号唯一标识，需记录管理员编号、管理员密码、邮箱等信息。</w:t>
+      </w:r>
+    </w:p>
+    <w:p>
+      <w:pPr>
+        <w:widowControl/>
+        <w:ind w:firstLine="420"/>
+      </w:pPr>
+      <w:r>
+        <w:rPr>
+          <w:rFonts w:hint="eastAsia"/>
+        </w:rPr>
+        <w:t>(8</w:t>
+      </w:r>
+      <w:r>
+        <w:t>)</w:t>
+      </w:r>
+      <w:r>
+        <w:rPr>
+          <w:rFonts w:hint="eastAsia"/>
+          <w:b/>
+        </w:rPr>
+        <w:t>段位规则</w:t>
+      </w:r>
+      <w:r>
+        <w:rPr>
+          <w:rFonts w:hint="eastAsia"/>
+        </w:rPr>
+        <w:t>由段位唯一标识，需记录段位、起始积分、结束积分等信息。</w:t>
+      </w:r>
+    </w:p>
+    <w:p>
+      <w:pPr>
+        <w:widowControl/>
+        <w:ind w:firstLine="420"/>
+      </w:pPr>
+      <w:r>
+        <w:rPr>
+          <w:rFonts w:hint="eastAsia"/>
+        </w:rPr>
+        <w:t>(</w:t>
+      </w:r>
+      <w:r>
+        <w:t>9)</w:t>
+      </w:r>
+      <w:r>
+        <w:rPr>
+          <w:rFonts w:hint="eastAsia"/>
+          <w:b/>
+        </w:rPr>
+        <w:t>积分规则</w:t>
+      </w:r>
+      <w:r>
+        <w:rPr>
+          <w:rFonts w:hint="eastAsia"/>
+        </w:rPr>
+        <w:t>由积分唯一标识，需记录积分、胜负、起始步数、结束步数等信息。</w:t>
+      </w:r>
+    </w:p>
+    <w:p>
+      <w:pPr>
+        <w:widowControl/>
+        <w:ind w:firstLineChars="195" w:firstLine="409"/>
+      </w:pPr>
+      <w:r>
+        <w:rPr>
+          <w:rFonts w:hint="eastAsia"/>
+        </w:rPr>
+        <w:t>(</w:t>
+      </w:r>
+      <w:r>
+        <w:t>1</w:t>
+      </w:r>
+      <w:r>
+        <w:rPr>
+          <w:rFonts w:hint="eastAsia"/>
+        </w:rPr>
+        <w:t>0</w:t>
+      </w:r>
+      <w:r>
+        <w:t>)</w:t>
+      </w:r>
+      <w:r>
+        <w:rPr>
+          <w:rFonts w:hint="eastAsia"/>
+        </w:rPr>
+        <w:t>若评论与回复中有不当言论，管理员可进行封号操作。</w:t>
+      </w:r>
+    </w:p>
+    <w:p>
+      <w:pPr>
+        <w:widowControl/>
+        <w:ind w:firstLine="420"/>
+      </w:pPr>
+      <w:r>
+        <w:rPr>
+          <w:rFonts w:hint="eastAsia"/>
+        </w:rPr>
+        <w:t>(</w:t>
+      </w:r>
+      <w:r>
+        <w:t>1</w:t>
+      </w:r>
+      <w:r>
+        <w:rPr>
+          <w:rFonts w:hint="eastAsia"/>
+        </w:rPr>
+        <w:t>1</w:t>
+      </w:r>
+      <w:r>
+        <w:t>)</w:t>
+      </w:r>
+      <w:r>
+        <w:rPr>
+          <w:rFonts w:hint="eastAsia"/>
+        </w:rPr>
+        <w:t>管理员信息手动录入</w:t>
+      </w:r>
+    </w:p>
+    <w:p>
+      <w:pPr>
+        <w:widowControl/>
+        <w:ind w:firstLine="420"/>
+      </w:pPr>
+    </w:p>
+    <w:p>
+      <w:pPr>
+        <w:pStyle w:val="a3"/>
+        <w:widowControl/>
+        <w:numPr>
+          <w:ilvl w:val="0"/>
+          <w:numId w:val="7"/>
+        </w:numPr>
+        <w:ind w:firstLineChars="0"/>
+        <w:rPr>
+          <w:b/>
+        </w:rPr>
+      </w:pPr>
+      <w:r>
+        <w:rPr>
+          <w:rFonts w:hint="eastAsia"/>
+          <w:b/>
+        </w:rPr>
+        <w:t>数据约束分析</w:t>
+      </w:r>
+    </w:p>
+    <w:p>
+      <w:pPr>
+        <w:widowControl/>
+        <w:ind w:firstLine="420"/>
+      </w:pPr>
+      <w:r>
+        <w:rPr>
+          <w:rFonts w:hint="eastAsia"/>
+        </w:rPr>
+        <w:t>(</w:t>
+      </w:r>
+      <w:r>
+        <w:t>1)</w:t>
+      </w:r>
+      <w:r>
+        <w:rPr>
+          <w:rFonts w:hint="eastAsia"/>
+        </w:rPr>
+        <w:t>一次积分增减不超过15分。</w:t>
+      </w:r>
+    </w:p>
+    <w:p>
+      <w:pPr>
+        <w:widowControl/>
+        <w:ind w:firstLine="420"/>
+      </w:pPr>
+      <w:r>
+        <w:rPr>
+          <w:rFonts w:hint="eastAsia"/>
+        </w:rPr>
+        <w:t>(</w:t>
+      </w:r>
+      <w:r>
+        <w:t>2)</w:t>
+      </w:r>
+      <w:r>
+        <w:rPr>
+          <w:rFonts w:hint="eastAsia"/>
+        </w:rPr>
+        <w:t>积分下限为-</w:t>
+      </w:r>
+      <w:r>
+        <w:t>5</w:t>
+      </w:r>
+      <w:r>
+        <w:rPr>
+          <w:rFonts w:hint="eastAsia"/>
+        </w:rPr>
+        <w:t>00分。</w:t>
+      </w:r>
+    </w:p>
+    <w:p>
+      <w:pPr>
+        <w:widowControl/>
+        <w:ind w:firstLine="420"/>
+      </w:pPr>
+      <w:r>
+        <w:rPr>
+          <w:rFonts w:hint="eastAsia"/>
+        </w:rPr>
+        <w:t>(</w:t>
+      </w:r>
+      <w:r>
+        <w:t>3)</w:t>
+      </w:r>
+      <w:r>
+        <w:rPr>
+          <w:rFonts w:hint="eastAsia"/>
+        </w:rPr>
+        <w:t>胜负属性为W或L</w:t>
+      </w:r>
+    </w:p>
+    <w:p>
+      <w:pPr>
+        <w:widowControl/>
+        <w:ind w:firstLine="420"/>
+      </w:pPr>
+      <w:r>
+        <w:rPr>
+          <w:rFonts w:hint="eastAsia"/>
+        </w:rPr>
+        <w:t>(</w:t>
+      </w:r>
+      <w:r>
+        <w:t>4)</w:t>
+      </w:r>
+      <w:r>
+        <w:rPr>
+          <w:rFonts w:hint="eastAsia"/>
+        </w:rPr>
+        <w:t>玩家编号为自增长属性</w:t>
+      </w:r>
+    </w:p>
+    <w:p>
+      <w:pPr>
+        <w:widowControl/>
+        <w:ind w:firstLine="420"/>
+      </w:pPr>
+      <w:r>
+        <w:rPr>
+          <w:rFonts w:hint="eastAsia"/>
+        </w:rPr>
+        <w:t>(</w:t>
+      </w:r>
+      <w:r>
+        <w:t>5)</w:t>
+      </w:r>
+      <w:r>
+        <w:rPr>
+          <w:rFonts w:hint="eastAsia"/>
+        </w:rPr>
+        <w:t>用户名为唯一属性</w:t>
+      </w:r>
+    </w:p>
+    <w:p>
+      <w:pPr>
+        <w:widowControl/>
+        <w:ind w:firstLine="420"/>
+      </w:pPr>
+      <w:r>
+        <w:rPr>
+          <w:rFonts w:hint="eastAsia"/>
+        </w:rPr>
+        <w:t>(</w:t>
+      </w:r>
+      <w:r>
+        <w:t>6)</w:t>
+      </w:r>
+      <w:r>
+        <w:rPr>
+          <w:rFonts w:hint="eastAsia"/>
+        </w:rPr>
+        <w:t>棋局编号为自增长属性</w:t>
+      </w:r>
+    </w:p>
+    <w:p>
+      <w:pPr>
+        <w:widowControl/>
+        <w:ind w:firstLine="420"/>
+      </w:pPr>
+      <w:r>
+        <w:rPr>
+          <w:rFonts w:hint="eastAsia"/>
+        </w:rPr>
+        <w:t>(</w:t>
+      </w:r>
+      <w:r>
+        <w:t>7)</w:t>
+      </w:r>
+      <w:r>
+        <w:rPr>
+          <w:rFonts w:hint="eastAsia"/>
+        </w:rPr>
+        <w:t>留言序号为自增长属性</w:t>
+      </w:r>
+    </w:p>
+    <w:p>
+      <w:pPr>
+        <w:widowControl/>
+        <w:ind w:firstLine="420"/>
+        <w:rPr>
+          <w:rFonts w:hint="eastAsia"/>
+        </w:rPr>
+      </w:pPr>
+      <w:r>
+        <w:rPr>
+          <w:rFonts w:hint="eastAsia"/>
+        </w:rPr>
+        <w:t>(</w:t>
+      </w:r>
+      <w:r>
+        <w:t>8)</w:t>
+      </w:r>
+      <w:r>
+        <w:rPr>
+          <w:rFonts w:hint="eastAsia"/>
+        </w:rPr>
+        <w:t>回复序号为自增长属性</w:t>
+      </w:r>
+      <w:bookmarkStart w:id="0" w:name="_GoBack"/>
+      <w:bookmarkEnd w:id="0"/>
+    </w:p>
     <w:sectPr>
       <w:pgSz w:w="11906" w:h="16838"/>
       <w:pgMar w:top="1440" w:right="1800" w:bottom="1440" w:left="1800" w:header="851" w:footer="992" w:gutter="0"/>
@@ -563,6 +1096,44 @@
 </w:document>
 </file>
 
+<file path=word/endnotes.xml><?xml version="1.0" encoding="utf-8"?>
+<w:endnotes xmlns:wpc="http://schemas.microsoft.com/office/word/2010/wordprocessingCanvas" xmlns:cx="http://schemas.microsoft.com/office/drawing/2014/chartex" xmlns:cx1="http://schemas.microsoft.com/office/drawing/2015/9/8/chartex" xmlns:cx2="http://schemas.microsoft.com/office/drawing/2015/10/21/chartex" xmlns:cx3="http://schemas.microsoft.com/office/drawing/2016/5/9/chartex" xmlns:cx4="http://schemas.microsoft.com/office/drawing/2016/5/10/chartex" xmlns:cx5="http://schemas.microsoft.com/office/drawing/2016/5/11/chartex" xmlns:cx6="http://schemas.microsoft.com/office/drawing/2016/5/12/chartex" xmlns:cx7="http://schemas.microsoft.com/office/drawing/2016/5/13/chartex" xmlns:cx8="http://schemas.microsoft.com/office/drawing/2016/5/14/chartex" xmlns:mc="http://schemas.openxmlformats.org/markup-compatibility/2006" xmlns:aink="http://schemas.microsoft.com/office/drawing/2016/ink" xmlns:am3d="http://schemas.microsoft.com/office/drawing/2017/model3d" xmlns:o="urn:schemas-microsoft-com:office:office" xmlns:r="http://schemas.openxmlformats.org/officeDocument/2006/relationships" xmlns:m="http://schemas.openxmlformats.org/officeDocument/2006/math" xmlns:v="urn:schemas-microsoft-com:vml" xmlns:wp14="http://schemas.microsoft.com/office/word/2010/wordprocessingDrawing" xmlns:wp="http://schemas.openxmlformats.org/drawingml/2006/wordprocessingDrawing" xmlns:w10="urn:schemas-microsoft-com:office:word" xmlns:w="http://schemas.openxmlformats.org/wordprocessingml/2006/main" xmlns:w14="http://schemas.microsoft.com/office/word/2010/wordml" xmlns:w15="http://schemas.microsoft.com/office/word/2012/wordml" xmlns:w16cid="http://schemas.microsoft.com/office/word/2016/wordml/cid" xmlns:w16se="http://schemas.microsoft.com/office/word/2015/wordml/symex" xmlns:wpg="http://schemas.microsoft.com/office/word/2010/wordprocessingGroup" xmlns:wpi="http://schemas.microsoft.com/office/word/2010/wordprocessingInk" xmlns:wne="http://schemas.microsoft.com/office/word/2006/wordml" xmlns:wps="http://schemas.microsoft.com/office/word/2010/wordprocessingShape" mc:Ignorable="w14 w15 w16se w16cid wp14">
+  <w:endnote w:type="separator" w:id="-1">
+    <w:p>
+      <w:r>
+        <w:separator/>
+      </w:r>
+    </w:p>
+  </w:endnote>
+  <w:endnote w:type="continuationSeparator" w:id="0">
+    <w:p>
+      <w:r>
+        <w:continuationSeparator/>
+      </w:r>
+    </w:p>
+  </w:endnote>
+</w:endnotes>
+</file>
+
+<file path=word/footnotes.xml><?xml version="1.0" encoding="utf-8"?>
+<w:footnotes xmlns:wpc="http://schemas.microsoft.com/office/word/2010/wordprocessingCanvas" xmlns:cx="http://schemas.microsoft.com/office/drawing/2014/chartex" xmlns:cx1="http://schemas.microsoft.com/office/drawing/2015/9/8/chartex" xmlns:cx2="http://schemas.microsoft.com/office/drawing/2015/10/21/chartex" xmlns:cx3="http://schemas.microsoft.com/office/drawing/2016/5/9/chartex" xmlns:cx4="http://schemas.microsoft.com/office/drawing/2016/5/10/chartex" xmlns:cx5="http://schemas.microsoft.com/office/drawing/2016/5/11/chartex" xmlns:cx6="http://schemas.microsoft.com/office/drawing/2016/5/12/chartex" xmlns:cx7="http://schemas.microsoft.com/office/drawing/2016/5/13/chartex" xmlns:cx8="http://schemas.microsoft.com/office/drawing/2016/5/14/chartex" xmlns:mc="http://schemas.openxmlformats.org/markup-compatibility/2006" xmlns:aink="http://schemas.microsoft.com/office/drawing/2016/ink" xmlns:am3d="http://schemas.microsoft.com/office/drawing/2017/model3d" xmlns:o="urn:schemas-microsoft-com:office:office" xmlns:r="http://schemas.openxmlformats.org/officeDocument/2006/relationships" xmlns:m="http://schemas.openxmlformats.org/officeDocument/2006/math" xmlns:v="urn:schemas-microsoft-com:vml" xmlns:wp14="http://schemas.microsoft.com/office/word/2010/wordprocessingDrawing" xmlns:wp="http://schemas.openxmlformats.org/drawingml/2006/wordprocessingDrawing" xmlns:w10="urn:schemas-microsoft-com:office:word" xmlns:w="http://schemas.openxmlformats.org/wordprocessingml/2006/main" xmlns:w14="http://schemas.microsoft.com/office/word/2010/wordml" xmlns:w15="http://schemas.microsoft.com/office/word/2012/wordml" xmlns:w16cid="http://schemas.microsoft.com/office/word/2016/wordml/cid" xmlns:w16se="http://schemas.microsoft.com/office/word/2015/wordml/symex" xmlns:wpg="http://schemas.microsoft.com/office/word/2010/wordprocessingGroup" xmlns:wpi="http://schemas.microsoft.com/office/word/2010/wordprocessingInk" xmlns:wne="http://schemas.microsoft.com/office/word/2006/wordml" xmlns:wps="http://schemas.microsoft.com/office/word/2010/wordprocessingShape" mc:Ignorable="w14 w15 w16se w16cid wp14">
+  <w:footnote w:type="separator" w:id="-1">
+    <w:p>
+      <w:r>
+        <w:separator/>
+      </w:r>
+    </w:p>
+  </w:footnote>
+  <w:footnote w:type="continuationSeparator" w:id="0">
+    <w:p>
+      <w:r>
+        <w:continuationSeparator/>
+      </w:r>
+    </w:p>
+  </w:footnote>
+</w:footnotes>
+</file>
+
 <file path=word/numbering.xml><?xml version="1.0" encoding="utf-8"?>
 <w:numbering xmlns:wpc="http://schemas.microsoft.com/office/word/2010/wordprocessingCanvas" xmlns:cx="http://schemas.microsoft.com/office/drawing/2014/chartex" xmlns:cx1="http://schemas.microsoft.com/office/drawing/2015/9/8/chartex" xmlns:cx2="http://schemas.microsoft.com/office/drawing/2015/10/21/chartex" xmlns:cx3="http://schemas.microsoft.com/office/drawing/2016/5/9/chartex" xmlns:cx4="http://schemas.microsoft.com/office/drawing/2016/5/10/chartex" xmlns:cx5="http://schemas.microsoft.com/office/drawing/2016/5/11/chartex" xmlns:cx6="http://schemas.microsoft.com/office/drawing/2016/5/12/chartex" xmlns:cx7="http://schemas.microsoft.com/office/drawing/2016/5/13/chartex" xmlns:cx8="http://schemas.microsoft.com/office/drawing/2016/5/14/chartex" xmlns:mc="http://schemas.openxmlformats.org/markup-compatibility/2006" xmlns:aink="http://schemas.microsoft.com/office/drawing/2016/ink" xmlns:am3d="http://schemas.microsoft.com/office/drawing/2017/model3d" xmlns:o="urn:schemas-microsoft-com:office:office" xmlns:r="http://schemas.openxmlformats.org/officeDocument/2006/relationships" xmlns:m="http://schemas.openxmlformats.org/officeDocument/2006/math" xmlns:v="urn:schemas-microsoft-com:vml" xmlns:wp14="http://schemas.microsoft.com/office/word/2010/wordprocessingDrawing" xmlns:wp="http://schemas.openxmlformats.org/drawingml/2006/wordprocessingDrawing" xmlns:w10="urn:schemas-microsoft-com:office:word" xmlns:w="http://schemas.openxmlformats.org/wordprocessingml/2006/main" xmlns:w14="http://schemas.microsoft.com/office/word/2010/wordml" xmlns:w15="http://schemas.microsoft.com/office/word/2012/wordml" xmlns:w16cid="http://schemas.microsoft.com/office/word/2016/wordml/cid" xmlns:w16se="http://schemas.microsoft.com/office/word/2015/wordml/symex" xmlns:wpg="http://schemas.microsoft.com/office/word/2010/wordprocessingGroup" xmlns:wpi="http://schemas.microsoft.com/office/word/2010/wordprocessingInk" xmlns:wne="http://schemas.microsoft.com/office/word/2006/wordml" xmlns:wps="http://schemas.microsoft.com/office/word/2010/wordprocessingShape" mc:Ignorable="w14 w15 w16se w16cid wp14">
   <w:abstractNum w:abstractNumId="0" w15:restartNumberingAfterBreak="0">
@@ -681,8 +1252,8 @@
   <w:abstractNum w:abstractNumId="1" w15:restartNumberingAfterBreak="0">
     <w:nsid w:val="10110F14"/>
     <w:multiLevelType w:val="hybridMultilevel"/>
-    <w:tmpl w:val="C73E20F4"/>
-    <w:lvl w:ilvl="0" w:tplc="6D5E1F8C">
+    <w:tmpl w:val="40BCECD8"/>
+    <w:lvl w:ilvl="0" w:tplc="82322268">
       <w:start w:val="1"/>
       <w:numFmt w:val="decimal"/>
       <w:lvlText w:val="%1."/>
@@ -692,6 +1263,7 @@
       </w:pPr>
       <w:rPr>
         <w:rFonts w:hint="default"/>
+        <w:b/>
       </w:rPr>
     </w:lvl>
     <w:lvl w:ilvl="1" w:tplc="04090019" w:tentative="1">
@@ -1731,6 +2303,28 @@
       <w:jc w:val="both"/>
     </w:pPr>
   </w:style>
+  <w:style w:type="paragraph" w:styleId="1">
+    <w:name w:val="heading 1"/>
+    <w:basedOn w:val="a"/>
+    <w:next w:val="a"/>
+    <w:link w:val="10"/>
+    <w:uiPriority w:val="9"/>
+    <w:qFormat/>
+    <w:rsid w:val="005D00EA"/>
+    <w:pPr>
+      <w:keepNext/>
+      <w:keepLines/>
+      <w:spacing w:before="340" w:after="330" w:line="578" w:lineRule="auto"/>
+      <w:outlineLvl w:val="0"/>
+    </w:pPr>
+    <w:rPr>
+      <w:b/>
+      <w:bCs/>
+      <w:kern w:val="44"/>
+      <w:sz w:val="44"/>
+      <w:szCs w:val="44"/>
+    </w:rPr>
+  </w:style>
   <w:style w:type="character" w:default="1" w:styleId="a0">
     <w:name w:val="Default Paragraph Font"/>
     <w:uiPriority w:val="1"/>
@@ -1767,6 +2361,136 @@
     <w:pPr>
       <w:ind w:firstLineChars="200" w:firstLine="420"/>
     </w:pPr>
+  </w:style>
+  <w:style w:type="paragraph" w:styleId="a4">
+    <w:name w:val="header"/>
+    <w:basedOn w:val="a"/>
+    <w:link w:val="a5"/>
+    <w:uiPriority w:val="99"/>
+    <w:unhideWhenUsed/>
+    <w:rsid w:val="005D00EA"/>
+    <w:pPr>
+      <w:pBdr>
+        <w:bottom w:val="single" w:sz="6" w:space="1" w:color="auto"/>
+      </w:pBdr>
+      <w:tabs>
+        <w:tab w:val="center" w:pos="4153"/>
+        <w:tab w:val="right" w:pos="8306"/>
+      </w:tabs>
+      <w:snapToGrid w:val="0"/>
+      <w:jc w:val="center"/>
+    </w:pPr>
+    <w:rPr>
+      <w:sz w:val="18"/>
+      <w:szCs w:val="18"/>
+    </w:rPr>
+  </w:style>
+  <w:style w:type="character" w:customStyle="1" w:styleId="a5">
+    <w:name w:val="页眉 字符"/>
+    <w:basedOn w:val="a0"/>
+    <w:link w:val="a4"/>
+    <w:uiPriority w:val="99"/>
+    <w:rsid w:val="005D00EA"/>
+    <w:rPr>
+      <w:sz w:val="18"/>
+      <w:szCs w:val="18"/>
+    </w:rPr>
+  </w:style>
+  <w:style w:type="paragraph" w:styleId="a6">
+    <w:name w:val="footer"/>
+    <w:basedOn w:val="a"/>
+    <w:link w:val="a7"/>
+    <w:uiPriority w:val="99"/>
+    <w:unhideWhenUsed/>
+    <w:rsid w:val="005D00EA"/>
+    <w:pPr>
+      <w:tabs>
+        <w:tab w:val="center" w:pos="4153"/>
+        <w:tab w:val="right" w:pos="8306"/>
+      </w:tabs>
+      <w:snapToGrid w:val="0"/>
+      <w:jc w:val="left"/>
+    </w:pPr>
+    <w:rPr>
+      <w:sz w:val="18"/>
+      <w:szCs w:val="18"/>
+    </w:rPr>
+  </w:style>
+  <w:style w:type="character" w:customStyle="1" w:styleId="a7">
+    <w:name w:val="页脚 字符"/>
+    <w:basedOn w:val="a0"/>
+    <w:link w:val="a6"/>
+    <w:uiPriority w:val="99"/>
+    <w:rsid w:val="005D00EA"/>
+    <w:rPr>
+      <w:sz w:val="18"/>
+      <w:szCs w:val="18"/>
+    </w:rPr>
+  </w:style>
+  <w:style w:type="character" w:customStyle="1" w:styleId="10">
+    <w:name w:val="标题 1 字符"/>
+    <w:basedOn w:val="a0"/>
+    <w:link w:val="1"/>
+    <w:uiPriority w:val="9"/>
+    <w:rsid w:val="005D00EA"/>
+    <w:rPr>
+      <w:b/>
+      <w:bCs/>
+      <w:kern w:val="44"/>
+      <w:sz w:val="44"/>
+      <w:szCs w:val="44"/>
+    </w:rPr>
+  </w:style>
+  <w:style w:type="paragraph" w:styleId="a8">
+    <w:name w:val="Title"/>
+    <w:basedOn w:val="a"/>
+    <w:next w:val="a"/>
+    <w:link w:val="a9"/>
+    <w:uiPriority w:val="10"/>
+    <w:qFormat/>
+    <w:rsid w:val="005D00EA"/>
+    <w:pPr>
+      <w:spacing w:before="240" w:after="60"/>
+      <w:jc w:val="center"/>
+      <w:outlineLvl w:val="0"/>
+    </w:pPr>
+    <w:rPr>
+      <w:rFonts w:asciiTheme="majorHAnsi" w:eastAsiaTheme="majorEastAsia" w:hAnsiTheme="majorHAnsi" w:cstheme="majorBidi"/>
+      <w:b/>
+      <w:bCs/>
+      <w:sz w:val="32"/>
+      <w:szCs w:val="32"/>
+    </w:rPr>
+  </w:style>
+  <w:style w:type="character" w:customStyle="1" w:styleId="a9">
+    <w:name w:val="标题 字符"/>
+    <w:basedOn w:val="a0"/>
+    <w:link w:val="a8"/>
+    <w:uiPriority w:val="10"/>
+    <w:rsid w:val="005D00EA"/>
+    <w:rPr>
+      <w:rFonts w:asciiTheme="majorHAnsi" w:eastAsiaTheme="majorEastAsia" w:hAnsiTheme="majorHAnsi" w:cstheme="majorBidi"/>
+      <w:b/>
+      <w:bCs/>
+      <w:sz w:val="32"/>
+      <w:szCs w:val="32"/>
+    </w:rPr>
+  </w:style>
+  <w:style w:type="table" w:styleId="aa">
+    <w:name w:val="Table Grid"/>
+    <w:basedOn w:val="a1"/>
+    <w:uiPriority w:val="39"/>
+    <w:rsid w:val="00231161"/>
+    <w:tblPr>
+      <w:tblBorders>
+        <w:top w:val="single" w:sz="4" w:space="0" w:color="auto"/>
+        <w:left w:val="single" w:sz="4" w:space="0" w:color="auto"/>
+        <w:bottom w:val="single" w:sz="4" w:space="0" w:color="auto"/>
+        <w:right w:val="single" w:sz="4" w:space="0" w:color="auto"/>
+        <w:insideH w:val="single" w:sz="4" w:space="0" w:color="auto"/>
+        <w:insideV w:val="single" w:sz="4" w:space="0" w:color="auto"/>
+      </w:tblBorders>
+    </w:tblPr>
   </w:style>
 </w:styles>
 </file>
@@ -2064,4 +2788,16 @@
     </a:ext>
   </a:extLst>
 </a:theme>
+</file>
+
+<file path=customXml/item1.xml><?xml version="1.0" encoding="utf-8"?>
+<b:Sources xmlns:b="http://schemas.openxmlformats.org/officeDocument/2006/bibliography" xmlns="http://schemas.openxmlformats.org/officeDocument/2006/bibliography" SelectedStyle="\APASixthEditionOfficeOnline.xsl" StyleName="APA" Version="6"/>
+</file>
+
+<file path=customXml/itemProps1.xml><?xml version="1.0" encoding="utf-8"?>
+<ds:datastoreItem xmlns:ds="http://schemas.openxmlformats.org/officeDocument/2006/customXml" ds:itemID="{2D85192A-613E-4E62-8900-06FF4D7E1E26}">
+  <ds:schemaRefs>
+    <ds:schemaRef ds:uri="http://schemas.openxmlformats.org/officeDocument/2006/bibliography"/>
+  </ds:schemaRefs>
+</ds:datastoreItem>
 </file>